--- a/Week_0/Introductions on day one.docx
+++ b/Week_0/Introductions on day one.docx
@@ -2,19 +2,6 @@
 <file path=word/document.xml><?xml version="1.0" encoding="utf-8"?>
 <w:document xmlns:wpc="http://schemas.microsoft.com/office/word/2010/wordprocessingCanvas" xmlns:cx="http://schemas.microsoft.com/office/drawing/2014/chartex" xmlns:cx1="http://schemas.microsoft.com/office/drawing/2015/9/8/chartex" xmlns:cx2="http://schemas.microsoft.com/office/drawing/2015/10/21/chartex" xmlns:cx3="http://schemas.microsoft.com/office/drawing/2016/5/9/chartex" xmlns:cx4="http://schemas.microsoft.com/office/drawing/2016/5/10/chartex" xmlns:cx5="http://schemas.microsoft.com/office/drawing/2016/5/11/chartex" xmlns:cx6="http://schemas.microsoft.com/office/drawing/2016/5/12/chartex" xmlns:cx7="http://schemas.microsoft.com/office/drawing/2016/5/13/chartex" xmlns:cx8="http://schemas.microsoft.com/office/drawing/2016/5/14/chartex" xmlns:mc="http://schemas.openxmlformats.org/markup-compatibility/2006" xmlns:aink="http://schemas.microsoft.com/office/drawing/2016/ink" xmlns:am3d="http://schemas.microsoft.com/office/drawing/2017/model3d" xmlns:o="urn:schemas-microsoft-com:office:office" xmlns:oel="http://schemas.microsoft.com/office/2019/extlst" xmlns:r="http://schemas.openxmlformats.org/officeDocument/2006/relationships" xmlns:m="http://schemas.openxmlformats.org/officeDocument/2006/math" xmlns:v="urn:schemas-microsoft-com:vml" xmlns:wp14="http://schemas.microsoft.com/office/word/2010/wordprocessingDrawing" xmlns:wp="http://schemas.openxmlformats.org/drawingml/2006/wordprocessingDrawing" xmlns:w10="urn:schemas-microsoft-com:office:word" xmlns:w="http://schemas.openxmlformats.org/wordprocessingml/2006/main" xmlns:w14="http://schemas.microsoft.com/office/word/2010/wordml" xmlns:w15="http://schemas.microsoft.com/office/word/2012/wordml" xmlns:w16cex="http://schemas.microsoft.com/office/word/2018/wordml/cex" xmlns:w16cid="http://schemas.microsoft.com/office/word/2016/wordml/cid" xmlns:w16="http://schemas.microsoft.com/office/word/2018/wordml" xmlns:w16sdtdh="http://schemas.microsoft.com/office/word/2020/wordml/sdtdatahash" xmlns:w16se="http://schemas.microsoft.com/office/word/2015/wordml/symex" xmlns:wpg="http://schemas.microsoft.com/office/word/2010/wordprocessingGroup" xmlns:wpi="http://schemas.microsoft.com/office/word/2010/wordprocessingInk" xmlns:wne="http://schemas.microsoft.com/office/word/2006/wordml" xmlns:wps="http://schemas.microsoft.com/office/word/2010/wordprocessingShape" mc:Ignorable="w14 w15 w16se w16cid w16 w16cex w16sdtdh wp14">
   <w:body>
-    <w:p>
-      <w:pPr>
-        <w:pStyle w:val="Title"/>
-      </w:pPr>
-      <w:r>
-        <w:t>Introductions on day one</w:t>
-      </w:r>
-    </w:p>
-    <w:p>
-      <w:r>
-        <w:t xml:space="preserve">Hello everyone </w:t>
-      </w:r>
-    </w:p>
     <w:p>
       <w:r>
         <w:t>My name is Theofilos Plessas</w:t>
@@ -32,46 +19,6 @@
     </w:p>
     <w:p>
       <w:r>
-        <w:t>And then covid happened and I never finished those degrees</w:t>
-      </w:r>
-    </w:p>
-    <w:p>
-      <w:r>
-        <w:t xml:space="preserve">For the past 4 years </w:t>
-      </w:r>
-      <w:r>
-        <w:t>I’ve</w:t>
-      </w:r>
-      <w:r>
-        <w:t xml:space="preserve"> been working in my </w:t>
-      </w:r>
-      <w:r>
-        <w:t>family’s</w:t>
-      </w:r>
-      <w:r>
-        <w:t xml:space="preserve"> restaurant and now that things have </w:t>
-      </w:r>
-      <w:r>
-        <w:t>stabilized,</w:t>
-      </w:r>
-      <w:r>
-        <w:t xml:space="preserve"> </w:t>
-      </w:r>
-      <w:r>
-        <w:t>I’m</w:t>
-      </w:r>
-      <w:r>
-        <w:t xml:space="preserve"> here at lighthouse </w:t>
-      </w:r>
-      <w:r>
-        <w:t>to</w:t>
-      </w:r>
-      <w:r>
-        <w:t xml:space="preserve"> move my career forward</w:t>
-      </w:r>
-    </w:p>
-    <w:p>
-      <w:r>
         <w:t xml:space="preserve">Some of my hobbies include game </w:t>
       </w:r>
       <w:r>
@@ -82,32 +29,6 @@
       </w:r>
       <w:r>
         <w:t xml:space="preserve"> </w:t>
-      </w:r>
-    </w:p>
-    <w:p>
-      <w:r>
-        <w:t xml:space="preserve">And my </w:t>
-      </w:r>
-      <w:r>
-        <w:t>weird</w:t>
-      </w:r>
-      <w:r>
-        <w:t xml:space="preserve"> fact </w:t>
-      </w:r>
-      <w:r>
-        <w:t xml:space="preserve">is that among my family </w:t>
-      </w:r>
-      <w:r>
-        <w:t>I’m</w:t>
-      </w:r>
-      <w:r>
-        <w:t xml:space="preserve"> the on</w:t>
-      </w:r>
-      <w:r>
-        <w:t>ly one that can crack</w:t>
-      </w:r>
-      <w:r>
-        <w:t xml:space="preserve"> my knuckles on each hand one handed</w:t>
       </w:r>
     </w:p>
     <w:p/>
